--- a/Evaluation/Usability Evaluation/Evaluation 5.docx
+++ b/Evaluation/Usability Evaluation/Evaluation 5.docx
@@ -977,7 +977,18 @@
         <w:rPr>
           <w:rtl w:val="0"/>
         </w:rPr>
-        <w:t xml:space="preserve">8.System tends to be? Helping in checking my review</w:t>
+        <w:t xml:space="preserve">8.System tends to be?</w:t>
+      </w:r>
+      <w:r>
+        <w:rPr>
+          <w:rtl w:val="0"/>
+        </w:rPr>
+        <w:t xml:space="preserve"> Helping in checking my review</w:t>
+      </w:r>
+      <w:r>
+        <w:rPr>
+          <w:rtl w:val="0"/>
+        </w:rPr>
       </w:r>
     </w:p>
     <w:p>
